--- a/assets/files/word/bamboo/phieu-nhan-xet-tuan.docx
+++ b/assets/files/word/bamboo/phieu-nhan-xet-tuan.docx
@@ -573,7 +573,36 @@
                                 <w:sz w:val="28"/>
                                 <w:szCs w:val="28"/>
                               </w:rPr>
-                              <w:t>Họ và tên học sinh/ Student’s name: TRẦN KHẢ HÂN</w:t>
+                              <w:t xml:space="preserve">Họ và tên học sinh/ Student’s name: </w:t>
+                            </w:r>
+                            <w:r>
+                              <w:rPr>
+                                <w:b/>
+                                <w:bCs/>
+                                <w:sz w:val="26"/>
+                                <w:szCs w:val="26"/>
+                                <w:lang w:val="en-SG"/>
+                              </w:rPr>
+                              <w:t>{</w:t>
+                            </w:r>
+                            <w:r>
+                              <w:rPr>
+                                <w:b/>
+                                <w:sz w:val="26"/>
+                                <w:szCs w:val="26"/>
+                                <w:lang w:val="vi-VN"/>
+                              </w:rPr>
+                              <w:t>tenHocSinh</w:t>
+                            </w:r>
+                            <w:r>
+                              <w:rPr>
+                                <w:b/>
+                                <w:bCs/>
+                                <w:sz w:val="26"/>
+                                <w:szCs w:val="26"/>
+                                <w:lang w:val="en-SG"/>
+                              </w:rPr>
+                              <w:t>}</w:t>
                             </w:r>
                           </w:p>
                           <w:p>
@@ -606,18 +635,10 @@
                                 <w:szCs w:val="28"/>
                                 <w:lang w:val="vi-VN"/>
                               </w:rPr>
-                              <w:t>3</w:t>
-                            </w:r>
-                            <w:r>
-                              <w:rPr>
-                                <w:rFonts w:ascii="Times New Roman" w:eastAsia="Calibri" w:hAnsi="Times New Roman"/>
-                                <w:b/>
-                                <w:kern w:val="2"/>
-                                <w:sz w:val="28"/>
-                                <w:szCs w:val="28"/>
-                              </w:rPr>
-                              <w:t>A1</w:t>
-                            </w:r>
+                              <w:t>{lop}</w:t>
+                            </w:r>
+                            <w:bookmarkStart w:id="0" w:name="_GoBack"/>
+                            <w:bookmarkEnd w:id="0"/>
                           </w:p>
                           <w:p>
                             <w:pPr>
@@ -1288,7 +1309,36 @@
                           <w:sz w:val="28"/>
                           <w:szCs w:val="28"/>
                         </w:rPr>
-                        <w:t>Họ và tên học sinh/ Student’s name: TRẦN KHẢ HÂN</w:t>
+                        <w:t xml:space="preserve">Họ và tên học sinh/ Student’s name: </w:t>
+                      </w:r>
+                      <w:r>
+                        <w:rPr>
+                          <w:b/>
+                          <w:bCs/>
+                          <w:sz w:val="26"/>
+                          <w:szCs w:val="26"/>
+                          <w:lang w:val="en-SG"/>
+                        </w:rPr>
+                        <w:t>{</w:t>
+                      </w:r>
+                      <w:r>
+                        <w:rPr>
+                          <w:b/>
+                          <w:sz w:val="26"/>
+                          <w:szCs w:val="26"/>
+                          <w:lang w:val="vi-VN"/>
+                        </w:rPr>
+                        <w:t>tenHocSinh</w:t>
+                      </w:r>
+                      <w:r>
+                        <w:rPr>
+                          <w:b/>
+                          <w:bCs/>
+                          <w:sz w:val="26"/>
+                          <w:szCs w:val="26"/>
+                          <w:lang w:val="en-SG"/>
+                        </w:rPr>
+                        <w:t>}</w:t>
                       </w:r>
                     </w:p>
                     <w:p>
@@ -1321,18 +1371,10 @@
                           <w:szCs w:val="28"/>
                           <w:lang w:val="vi-VN"/>
                         </w:rPr>
-                        <w:t>3</w:t>
+                        <w:t>{lop}</w:t>
                       </w:r>
-                      <w:r>
-                        <w:rPr>
-                          <w:rFonts w:ascii="Times New Roman" w:eastAsia="Calibri" w:hAnsi="Times New Roman"/>
-                          <w:b/>
-                          <w:kern w:val="2"/>
-                          <w:sz w:val="28"/>
-                          <w:szCs w:val="28"/>
-                        </w:rPr>
-                        <w:t>A1</w:t>
-                      </w:r>
+                      <w:bookmarkStart w:id="1" w:name="_GoBack"/>
+                      <w:bookmarkEnd w:id="1"/>
                     </w:p>
                     <w:p>
                       <w:pPr>
@@ -1660,8 +1702,6 @@
                         </w:rPr>
                         <w:t>Đỗ Như Ý</w:t>
                       </w:r>
-                      <w:bookmarkStart w:id="1" w:name="_GoBack"/>
-                      <w:bookmarkEnd w:id="1"/>
                       <w:r>
                         <w:rPr>
                           <w:rFonts w:ascii="Times New Roman" w:eastAsia="Calibri" w:hAnsi="Times New Roman" w:cs="Times New Roman"/>
@@ -2317,18 +2357,7 @@
                                 <w:szCs w:val="26"/>
                                 <w:lang w:val="en-SG"/>
                               </w:rPr>
-                              <w:t>{</w:t>
-                            </w:r>
-                            <w:bookmarkStart w:id="0" w:name="_GoBack"/>
-                            <w:bookmarkEnd w:id="0"/>
-                            <w:r>
-                              <w:rPr>
-                                <w:rFonts w:ascii="Times New Roman" w:hAnsi="Times New Roman" w:cs="Times New Roman"/>
-                                <w:sz w:val="26"/>
-                                <w:szCs w:val="26"/>
-                                <w:lang w:val="en-SG"/>
-                              </w:rPr>
-                              <w:t>nhanXetChung</w:t>
+                              <w:t>{nhanXetChung</w:t>
                             </w:r>
                             <w:r>
                               <w:rPr>
@@ -2886,18 +2915,7 @@
                           <w:szCs w:val="26"/>
                           <w:lang w:val="en-SG"/>
                         </w:rPr>
-                        <w:t>{</w:t>
-                      </w:r>
-                      <w:bookmarkStart w:id="1" w:name="_GoBack"/>
-                      <w:bookmarkEnd w:id="1"/>
-                      <w:r>
-                        <w:rPr>
-                          <w:rFonts w:ascii="Times New Roman" w:hAnsi="Times New Roman" w:cs="Times New Roman"/>
-                          <w:sz w:val="26"/>
-                          <w:szCs w:val="26"/>
-                          <w:lang w:val="en-SG"/>
-                        </w:rPr>
-                        <w:t>nhanXetChung</w:t>
+                        <w:t>{nhanXetChung</w:t>
                       </w:r>
                       <w:r>
                         <w:rPr>
@@ -3720,7 +3738,7 @@
 </file>
 
 <file path=customXml/itemProps2.xml><?xml version="1.0" encoding="utf-8"?>
-<ds:datastoreItem xmlns:ds="http://schemas.openxmlformats.org/officeDocument/2006/customXml" ds:itemID="{6BF59900-680B-44E8-8304-1B88BC15EC03}">
+<ds:datastoreItem xmlns:ds="http://schemas.openxmlformats.org/officeDocument/2006/customXml" ds:itemID="{C9380DE5-EDF4-4A85-9D67-016AC6189665}">
   <ds:schemaRefs>
     <ds:schemaRef ds:uri="http://schemas.openxmlformats.org/officeDocument/2006/bibliography"/>
   </ds:schemaRefs>

--- a/assets/files/word/bamboo/phieu-nhan-xet-tuan.docx
+++ b/assets/files/word/bamboo/phieu-nhan-xet-tuan.docx
@@ -573,33 +573,46 @@
                                 <w:sz w:val="28"/>
                                 <w:szCs w:val="28"/>
                               </w:rPr>
-                              <w:t xml:space="preserve">Họ và tên học sinh/ Student’s name: </w:t>
-                            </w:r>
-                            <w:r>
-                              <w:rPr>
+                              <w:t xml:space="preserve">Họ và tên học sinh/ Student’s </w:t>
+                            </w:r>
+                            <w:r>
+                              <w:rPr>
+                                <w:rFonts w:ascii="Times New Roman" w:eastAsia="Calibri" w:hAnsi="Times New Roman" w:cs="Times New Roman"/>
+                                <w:b/>
+                                <w:kern w:val="2"/>
+                                <w:sz w:val="28"/>
+                                <w:szCs w:val="28"/>
+                              </w:rPr>
+                              <w:t xml:space="preserve">name: </w:t>
+                            </w:r>
+                            <w:r>
+                              <w:rPr>
+                                <w:rFonts w:ascii="Times New Roman" w:hAnsi="Times New Roman" w:cs="Times New Roman"/>
                                 <w:b/>
                                 <w:bCs/>
-                                <w:sz w:val="26"/>
-                                <w:szCs w:val="26"/>
+                                <w:sz w:val="28"/>
+                                <w:szCs w:val="28"/>
                                 <w:lang w:val="en-SG"/>
                               </w:rPr>
                               <w:t>{</w:t>
                             </w:r>
                             <w:r>
                               <w:rPr>
-                                <w:b/>
-                                <w:sz w:val="26"/>
-                                <w:szCs w:val="26"/>
+                                <w:rFonts w:ascii="Times New Roman" w:hAnsi="Times New Roman" w:cs="Times New Roman"/>
+                                <w:b/>
+                                <w:sz w:val="28"/>
+                                <w:szCs w:val="28"/>
                                 <w:lang w:val="vi-VN"/>
                               </w:rPr>
                               <w:t>tenHocSinh</w:t>
                             </w:r>
                             <w:r>
                               <w:rPr>
+                                <w:rFonts w:ascii="Times New Roman" w:hAnsi="Times New Roman" w:cs="Times New Roman"/>
                                 <w:b/>
                                 <w:bCs/>
-                                <w:sz w:val="26"/>
-                                <w:szCs w:val="26"/>
+                                <w:sz w:val="28"/>
+                                <w:szCs w:val="28"/>
                                 <w:lang w:val="en-SG"/>
                               </w:rPr>
                               <w:t>}</w:t>
@@ -1309,33 +1322,46 @@
                           <w:sz w:val="28"/>
                           <w:szCs w:val="28"/>
                         </w:rPr>
-                        <w:t xml:space="preserve">Họ và tên học sinh/ Student’s name: </w:t>
+                        <w:t xml:space="preserve">Họ và tên học sinh/ Student’s </w:t>
                       </w:r>
                       <w:r>
                         <w:rPr>
+                          <w:rFonts w:ascii="Times New Roman" w:eastAsia="Calibri" w:hAnsi="Times New Roman" w:cs="Times New Roman"/>
+                          <w:b/>
+                          <w:kern w:val="2"/>
+                          <w:sz w:val="28"/>
+                          <w:szCs w:val="28"/>
+                        </w:rPr>
+                        <w:t xml:space="preserve">name: </w:t>
+                      </w:r>
+                      <w:r>
+                        <w:rPr>
+                          <w:rFonts w:ascii="Times New Roman" w:hAnsi="Times New Roman" w:cs="Times New Roman"/>
                           <w:b/>
                           <w:bCs/>
-                          <w:sz w:val="26"/>
-                          <w:szCs w:val="26"/>
+                          <w:sz w:val="28"/>
+                          <w:szCs w:val="28"/>
                           <w:lang w:val="en-SG"/>
                         </w:rPr>
                         <w:t>{</w:t>
                       </w:r>
                       <w:r>
                         <w:rPr>
-                          <w:b/>
-                          <w:sz w:val="26"/>
-                          <w:szCs w:val="26"/>
+                          <w:rFonts w:ascii="Times New Roman" w:hAnsi="Times New Roman" w:cs="Times New Roman"/>
+                          <w:b/>
+                          <w:sz w:val="28"/>
+                          <w:szCs w:val="28"/>
                           <w:lang w:val="vi-VN"/>
                         </w:rPr>
                         <w:t>tenHocSinh</w:t>
                       </w:r>
                       <w:r>
                         <w:rPr>
+                          <w:rFonts w:ascii="Times New Roman" w:hAnsi="Times New Roman" w:cs="Times New Roman"/>
                           <w:b/>
                           <w:bCs/>
-                          <w:sz w:val="26"/>
-                          <w:szCs w:val="26"/>
+                          <w:sz w:val="28"/>
+                          <w:szCs w:val="28"/>
                           <w:lang w:val="en-SG"/>
                         </w:rPr>
                         <w:t>}</w:t>
@@ -3738,7 +3764,7 @@
 </file>
 
 <file path=customXml/itemProps2.xml><?xml version="1.0" encoding="utf-8"?>
-<ds:datastoreItem xmlns:ds="http://schemas.openxmlformats.org/officeDocument/2006/customXml" ds:itemID="{C9380DE5-EDF4-4A85-9D67-016AC6189665}">
+<ds:datastoreItem xmlns:ds="http://schemas.openxmlformats.org/officeDocument/2006/customXml" ds:itemID="{11CA164F-14D5-4A82-8C98-518F146CD4A8}">
   <ds:schemaRefs>
     <ds:schemaRef ds:uri="http://schemas.openxmlformats.org/officeDocument/2006/bibliography"/>
   </ds:schemaRefs>

--- a/assets/files/word/bamboo/phieu-nhan-xet-tuan.docx
+++ b/assets/files/word/bamboo/phieu-nhan-xet-tuan.docx
@@ -450,9 +450,8 @@
                                 <w:kern w:val="2"/>
                                 <w:sz w:val="28"/>
                                 <w:szCs w:val="28"/>
-                                <w:lang w:val="vi-VN"/>
-                              </w:rPr>
-                              <w:t>31</w:t>
+                              </w:rPr>
+                              <w:t>{fromDate}</w:t>
                             </w:r>
                             <w:r>
                               <w:rPr>
@@ -463,29 +462,128 @@
                                 <w:szCs w:val="28"/>
                                 <w:lang w:val="en-SG"/>
                               </w:rPr>
-                              <w:t>/0</w:t>
+                              <w:t>-</w:t>
                             </w:r>
                             <w:r>
                               <w:rPr>
                                 <w:rFonts w:ascii="Times New Roman" w:eastAsia="Calibri" w:hAnsi="Times New Roman"/>
                                 <w:b/>
                                 <w:kern w:val="2"/>
+                                <w:sz w:val="28"/>
+                                <w:szCs w:val="28"/>
+                              </w:rPr>
+                              <w:t>{toDate}</w:t>
+                            </w:r>
+                            <w:r>
+                              <w:rPr>
+                                <w:rFonts w:ascii="Times New Roman" w:eastAsia="Calibri" w:hAnsi="Times New Roman"/>
+                                <w:b/>
+                                <w:kern w:val="2"/>
+                                <w:sz w:val="28"/>
+                                <w:szCs w:val="28"/>
+                                <w:lang w:val="en-SG"/>
+                              </w:rPr>
+                              <w:t>)</w:t>
+                            </w:r>
+                          </w:p>
+                          <w:p>
+                            <w:pPr>
+                              <w:jc w:val="center"/>
+                              <w:rPr>
+                                <w:rFonts w:ascii="Times New Roman" w:eastAsia="Calibri" w:hAnsi="Times New Roman"/>
+                                <w:b/>
+                                <w:kern w:val="2"/>
+                                <w:sz w:val="15"/>
+                                <w:szCs w:val="15"/>
+                                <w:lang w:val="en-SG"/>
+                              </w:rPr>
+                            </w:pPr>
+                          </w:p>
+                          <w:p>
+                            <w:pPr>
+                              <w:rPr>
+                                <w:rFonts w:ascii="Times New Roman" w:eastAsia="Calibri" w:hAnsi="Times New Roman"/>
+                                <w:b/>
+                                <w:kern w:val="2"/>
+                                <w:sz w:val="28"/>
+                                <w:szCs w:val="28"/>
+                              </w:rPr>
+                            </w:pPr>
+                            <w:r>
+                              <w:rPr>
+                                <w:rFonts w:ascii="Times New Roman" w:eastAsia="Calibri" w:hAnsi="Times New Roman"/>
+                                <w:b/>
+                                <w:kern w:val="2"/>
+                                <w:sz w:val="28"/>
+                                <w:szCs w:val="28"/>
+                              </w:rPr>
+                              <w:t xml:space="preserve">Họ và tên học sinh/ Student’s </w:t>
+                            </w:r>
+                            <w:r>
+                              <w:rPr>
+                                <w:rFonts w:ascii="Times New Roman" w:eastAsia="Calibri" w:hAnsi="Times New Roman" w:cs="Times New Roman"/>
+                                <w:b/>
+                                <w:kern w:val="2"/>
+                                <w:sz w:val="28"/>
+                                <w:szCs w:val="28"/>
+                              </w:rPr>
+                              <w:t xml:space="preserve">name: </w:t>
+                            </w:r>
+                            <w:r>
+                              <w:rPr>
+                                <w:rFonts w:ascii="Times New Roman" w:hAnsi="Times New Roman" w:cs="Times New Roman"/>
+                                <w:b/>
+                                <w:bCs/>
+                                <w:sz w:val="28"/>
+                                <w:szCs w:val="28"/>
+                                <w:lang w:val="en-SG"/>
+                              </w:rPr>
+                              <w:t>{</w:t>
+                            </w:r>
+                            <w:r>
+                              <w:rPr>
+                                <w:rFonts w:ascii="Times New Roman" w:hAnsi="Times New Roman" w:cs="Times New Roman"/>
+                                <w:b/>
                                 <w:sz w:val="28"/>
                                 <w:szCs w:val="28"/>
                                 <w:lang w:val="vi-VN"/>
                               </w:rPr>
-                              <w:t>7</w:t>
-                            </w:r>
-                            <w:r>
-                              <w:rPr>
-                                <w:rFonts w:ascii="Times New Roman" w:eastAsia="Calibri" w:hAnsi="Times New Roman"/>
-                                <w:b/>
-                                <w:kern w:val="2"/>
+                              <w:t>tenHocSinh</w:t>
+                            </w:r>
+                            <w:r>
+                              <w:rPr>
+                                <w:rFonts w:ascii="Times New Roman" w:hAnsi="Times New Roman" w:cs="Times New Roman"/>
+                                <w:b/>
+                                <w:bCs/>
                                 <w:sz w:val="28"/>
                                 <w:szCs w:val="28"/>
                                 <w:lang w:val="en-SG"/>
                               </w:rPr>
-                              <w:t xml:space="preserve">/2023 - </w:t>
+                              <w:t>}</w:t>
+                            </w:r>
+                            <w:bookmarkStart w:id="0" w:name="_GoBack"/>
+                            <w:bookmarkEnd w:id="0"/>
+                          </w:p>
+                          <w:p>
+                            <w:pPr>
+                              <w:jc w:val="both"/>
+                              <w:rPr>
+                                <w:rFonts w:ascii="Times New Roman" w:eastAsia="Calibri" w:hAnsi="Times New Roman"/>
+                                <w:b/>
+                                <w:kern w:val="2"/>
+                                <w:sz w:val="28"/>
+                                <w:szCs w:val="28"/>
+                              </w:rPr>
+                            </w:pPr>
+                            <w:r>
+                              <w:rPr>
+                                <w:rFonts w:ascii="Times New Roman" w:eastAsia="Calibri" w:hAnsi="Times New Roman"/>
+                                <w:b/>
+                                <w:kern w:val="2"/>
+                                <w:sz w:val="28"/>
+                                <w:szCs w:val="28"/>
+                              </w:rPr>
+                              <w:t xml:space="preserve">Lớp/ Class: </w:t>
                             </w:r>
                             <w:r>
                               <w:rPr>
@@ -496,162 +594,8 @@
                                 <w:szCs w:val="28"/>
                                 <w:lang w:val="vi-VN"/>
                               </w:rPr>
-                              <w:t>0</w:t>
-                            </w:r>
-                            <w:r>
-                              <w:rPr>
-                                <w:rFonts w:ascii="Times New Roman" w:eastAsia="Calibri" w:hAnsi="Times New Roman"/>
-                                <w:b/>
-                                <w:kern w:val="2"/>
-                                <w:sz w:val="28"/>
-                                <w:szCs w:val="28"/>
-                              </w:rPr>
-                              <w:t>4</w:t>
-                            </w:r>
-                            <w:r>
-                              <w:rPr>
-                                <w:rFonts w:ascii="Times New Roman" w:eastAsia="Calibri" w:hAnsi="Times New Roman"/>
-                                <w:b/>
-                                <w:kern w:val="2"/>
-                                <w:sz w:val="28"/>
-                                <w:szCs w:val="28"/>
-                                <w:lang w:val="en-SG"/>
-                              </w:rPr>
-                              <w:t>/0</w:t>
-                            </w:r>
-                            <w:r>
-                              <w:rPr>
-                                <w:rFonts w:ascii="Times New Roman" w:eastAsia="Calibri" w:hAnsi="Times New Roman"/>
-                                <w:b/>
-                                <w:kern w:val="2"/>
-                                <w:sz w:val="28"/>
-                                <w:szCs w:val="28"/>
-                                <w:lang w:val="vi-VN"/>
-                              </w:rPr>
-                              <w:t>8</w:t>
-                            </w:r>
-                            <w:r>
-                              <w:rPr>
-                                <w:rFonts w:ascii="Times New Roman" w:eastAsia="Calibri" w:hAnsi="Times New Roman"/>
-                                <w:b/>
-                                <w:kern w:val="2"/>
-                                <w:sz w:val="28"/>
-                                <w:szCs w:val="28"/>
-                                <w:lang w:val="en-SG"/>
-                              </w:rPr>
-                              <w:t>/2023)</w:t>
-                            </w:r>
-                          </w:p>
-                          <w:p>
-                            <w:pPr>
-                              <w:jc w:val="center"/>
-                              <w:rPr>
-                                <w:rFonts w:ascii="Times New Roman" w:eastAsia="Calibri" w:hAnsi="Times New Roman"/>
-                                <w:b/>
-                                <w:kern w:val="2"/>
-                                <w:sz w:val="15"/>
-                                <w:szCs w:val="15"/>
-                                <w:lang w:val="en-SG"/>
-                              </w:rPr>
-                            </w:pPr>
-                          </w:p>
-                          <w:p>
-                            <w:pPr>
-                              <w:rPr>
-                                <w:rFonts w:ascii="Times New Roman" w:eastAsia="Calibri" w:hAnsi="Times New Roman"/>
-                                <w:b/>
-                                <w:kern w:val="2"/>
-                                <w:sz w:val="28"/>
-                                <w:szCs w:val="28"/>
-                              </w:rPr>
-                            </w:pPr>
-                            <w:r>
-                              <w:rPr>
-                                <w:rFonts w:ascii="Times New Roman" w:eastAsia="Calibri" w:hAnsi="Times New Roman"/>
-                                <w:b/>
-                                <w:kern w:val="2"/>
-                                <w:sz w:val="28"/>
-                                <w:szCs w:val="28"/>
-                              </w:rPr>
-                              <w:t xml:space="preserve">Họ và tên học sinh/ Student’s </w:t>
-                            </w:r>
-                            <w:r>
-                              <w:rPr>
-                                <w:rFonts w:ascii="Times New Roman" w:eastAsia="Calibri" w:hAnsi="Times New Roman" w:cs="Times New Roman"/>
-                                <w:b/>
-                                <w:kern w:val="2"/>
-                                <w:sz w:val="28"/>
-                                <w:szCs w:val="28"/>
-                              </w:rPr>
-                              <w:t xml:space="preserve">name: </w:t>
-                            </w:r>
-                            <w:r>
-                              <w:rPr>
-                                <w:rFonts w:ascii="Times New Roman" w:hAnsi="Times New Roman" w:cs="Times New Roman"/>
-                                <w:b/>
-                                <w:bCs/>
-                                <w:sz w:val="28"/>
-                                <w:szCs w:val="28"/>
-                                <w:lang w:val="en-SG"/>
-                              </w:rPr>
-                              <w:t>{</w:t>
-                            </w:r>
-                            <w:r>
-                              <w:rPr>
-                                <w:rFonts w:ascii="Times New Roman" w:hAnsi="Times New Roman" w:cs="Times New Roman"/>
-                                <w:b/>
-                                <w:sz w:val="28"/>
-                                <w:szCs w:val="28"/>
-                                <w:lang w:val="vi-VN"/>
-                              </w:rPr>
-                              <w:t>tenHocSinh</w:t>
-                            </w:r>
-                            <w:r>
-                              <w:rPr>
-                                <w:rFonts w:ascii="Times New Roman" w:hAnsi="Times New Roman" w:cs="Times New Roman"/>
-                                <w:b/>
-                                <w:bCs/>
-                                <w:sz w:val="28"/>
-                                <w:szCs w:val="28"/>
-                                <w:lang w:val="en-SG"/>
-                              </w:rPr>
-                              <w:t>}</w:t>
-                            </w:r>
-                          </w:p>
-                          <w:p>
-                            <w:pPr>
-                              <w:jc w:val="both"/>
-                              <w:rPr>
-                                <w:rFonts w:ascii="Times New Roman" w:eastAsia="Calibri" w:hAnsi="Times New Roman"/>
-                                <w:b/>
-                                <w:kern w:val="2"/>
-                                <w:sz w:val="28"/>
-                                <w:szCs w:val="28"/>
-                              </w:rPr>
-                            </w:pPr>
-                            <w:r>
-                              <w:rPr>
-                                <w:rFonts w:ascii="Times New Roman" w:eastAsia="Calibri" w:hAnsi="Times New Roman"/>
-                                <w:b/>
-                                <w:kern w:val="2"/>
-                                <w:sz w:val="28"/>
-                                <w:szCs w:val="28"/>
-                              </w:rPr>
-                              <w:t xml:space="preserve">Lớp/ Class: </w:t>
-                            </w:r>
-                            <w:r>
-                              <w:rPr>
-                                <w:rFonts w:ascii="Times New Roman" w:eastAsia="Calibri" w:hAnsi="Times New Roman"/>
-                                <w:b/>
-                                <w:kern w:val="2"/>
-                                <w:sz w:val="28"/>
-                                <w:szCs w:val="28"/>
-                                <w:lang w:val="vi-VN"/>
-                              </w:rPr>
                               <w:t>{lop}</w:t>
                             </w:r>
-                            <w:bookmarkStart w:id="0" w:name="_GoBack"/>
-                            <w:bookmarkEnd w:id="0"/>
                           </w:p>
                           <w:p>
                             <w:pPr>
@@ -1199,9 +1143,8 @@
                           <w:kern w:val="2"/>
                           <w:sz w:val="28"/>
                           <w:szCs w:val="28"/>
-                          <w:lang w:val="vi-VN"/>
-                        </w:rPr>
-                        <w:t>31</w:t>
+                        </w:rPr>
+                        <w:t>{fromDate}</w:t>
                       </w:r>
                       <w:r>
                         <w:rPr>
@@ -1212,7 +1155,7 @@
                           <w:szCs w:val="28"/>
                           <w:lang w:val="en-SG"/>
                         </w:rPr>
-                        <w:t>/0</w:t>
+                        <w:t>-</w:t>
                       </w:r>
                       <w:r>
                         <w:rPr>
@@ -1221,9 +1164,8 @@
                           <w:kern w:val="2"/>
                           <w:sz w:val="28"/>
                           <w:szCs w:val="28"/>
-                          <w:lang w:val="vi-VN"/>
-                        </w:rPr>
-                        <w:t>7</w:t>
+                        </w:rPr>
+                        <w:t>{toDate}</w:t>
                       </w:r>
                       <w:r>
                         <w:rPr>
@@ -1234,61 +1176,7 @@
                           <w:szCs w:val="28"/>
                           <w:lang w:val="en-SG"/>
                         </w:rPr>
-                        <w:t xml:space="preserve">/2023 - </w:t>
-                      </w:r>
-                      <w:r>
-                        <w:rPr>
-                          <w:rFonts w:ascii="Times New Roman" w:eastAsia="Calibri" w:hAnsi="Times New Roman"/>
-                          <w:b/>
-                          <w:kern w:val="2"/>
-                          <w:sz w:val="28"/>
-                          <w:szCs w:val="28"/>
-                          <w:lang w:val="vi-VN"/>
-                        </w:rPr>
-                        <w:t>0</w:t>
-                      </w:r>
-                      <w:r>
-                        <w:rPr>
-                          <w:rFonts w:ascii="Times New Roman" w:eastAsia="Calibri" w:hAnsi="Times New Roman"/>
-                          <w:b/>
-                          <w:kern w:val="2"/>
-                          <w:sz w:val="28"/>
-                          <w:szCs w:val="28"/>
-                        </w:rPr>
-                        <w:t>4</w:t>
-                      </w:r>
-                      <w:r>
-                        <w:rPr>
-                          <w:rFonts w:ascii="Times New Roman" w:eastAsia="Calibri" w:hAnsi="Times New Roman"/>
-                          <w:b/>
-                          <w:kern w:val="2"/>
-                          <w:sz w:val="28"/>
-                          <w:szCs w:val="28"/>
-                          <w:lang w:val="en-SG"/>
-                        </w:rPr>
-                        <w:t>/0</w:t>
-                      </w:r>
-                      <w:r>
-                        <w:rPr>
-                          <w:rFonts w:ascii="Times New Roman" w:eastAsia="Calibri" w:hAnsi="Times New Roman"/>
-                          <w:b/>
-                          <w:kern w:val="2"/>
-                          <w:sz w:val="28"/>
-                          <w:szCs w:val="28"/>
-                          <w:lang w:val="vi-VN"/>
-                        </w:rPr>
-                        <w:t>8</w:t>
-                      </w:r>
-                      <w:r>
-                        <w:rPr>
-                          <w:rFonts w:ascii="Times New Roman" w:eastAsia="Calibri" w:hAnsi="Times New Roman"/>
-                          <w:b/>
-                          <w:kern w:val="2"/>
-                          <w:sz w:val="28"/>
-                          <w:szCs w:val="28"/>
-                          <w:lang w:val="en-SG"/>
-                        </w:rPr>
-                        <w:t>/2023)</w:t>
+                        <w:t>)</w:t>
                       </w:r>
                     </w:p>
                     <w:p>
@@ -1366,6 +1254,8 @@
                         </w:rPr>
                         <w:t>}</w:t>
                       </w:r>
+                      <w:bookmarkStart w:id="1" w:name="_GoBack"/>
+                      <w:bookmarkEnd w:id="1"/>
                     </w:p>
                     <w:p>
                       <w:pPr>
@@ -1399,8 +1289,6 @@
                         </w:rPr>
                         <w:t>{lop}</w:t>
                       </w:r>
-                      <w:bookmarkStart w:id="1" w:name="_GoBack"/>
-                      <w:bookmarkEnd w:id="1"/>
                     </w:p>
                     <w:p>
                       <w:pPr>
@@ -2296,6 +2184,32 @@
                                       <w:lang w:val="en-SG"/>
                                     </w:rPr>
                                   </w:pPr>
+                                  <w:r>
+                                    <w:rPr>
+                                      <w:b/>
+                                      <w:sz w:val="26"/>
+                                      <w:szCs w:val="26"/>
+                                      <w:lang w:val="en-SG"/>
+                                    </w:rPr>
+                                    <w:t>{</w:t>
+                                  </w:r>
+                                  <w:r>
+                                    <w:rPr>
+                                      <w:sz w:val="26"/>
+                                      <w:szCs w:val="26"/>
+                                      <w:lang w:val="en-SG"/>
+                                    </w:rPr>
+                                    <w:t>nhanXetBoSung</w:t>
+                                  </w:r>
+                                  <w:r>
+                                    <w:rPr>
+                                      <w:b/>
+                                      <w:sz w:val="26"/>
+                                      <w:szCs w:val="26"/>
+                                      <w:lang w:val="en-SG"/>
+                                    </w:rPr>
+                                    <w:t>}</w:t>
+                                  </w:r>
                                 </w:p>
                               </w:tc>
                               <w:tc>
@@ -2854,6 +2768,32 @@
                                 <w:lang w:val="en-SG"/>
                               </w:rPr>
                             </w:pPr>
+                            <w:r>
+                              <w:rPr>
+                                <w:b/>
+                                <w:sz w:val="26"/>
+                                <w:szCs w:val="26"/>
+                                <w:lang w:val="en-SG"/>
+                              </w:rPr>
+                              <w:t>{</w:t>
+                            </w:r>
+                            <w:r>
+                              <w:rPr>
+                                <w:sz w:val="26"/>
+                                <w:szCs w:val="26"/>
+                                <w:lang w:val="en-SG"/>
+                              </w:rPr>
+                              <w:t>nhanXetBoSung</w:t>
+                            </w:r>
+                            <w:r>
+                              <w:rPr>
+                                <w:b/>
+                                <w:sz w:val="26"/>
+                                <w:szCs w:val="26"/>
+                                <w:lang w:val="en-SG"/>
+                              </w:rPr>
+                              <w:t>}</w:t>
+                            </w:r>
                           </w:p>
                         </w:tc>
                         <w:tc>
@@ -3764,7 +3704,7 @@
 </file>
 
 <file path=customXml/itemProps2.xml><?xml version="1.0" encoding="utf-8"?>
-<ds:datastoreItem xmlns:ds="http://schemas.openxmlformats.org/officeDocument/2006/customXml" ds:itemID="{11CA164F-14D5-4A82-8C98-518F146CD4A8}">
+<ds:datastoreItem xmlns:ds="http://schemas.openxmlformats.org/officeDocument/2006/customXml" ds:itemID="{ABE52A11-DECD-4321-8F92-3E040F2E3D19}">
   <ds:schemaRefs>
     <ds:schemaRef ds:uri="http://schemas.openxmlformats.org/officeDocument/2006/bibliography"/>
   </ds:schemaRefs>

--- a/assets/files/word/bamboo/phieu-nhan-xet-tuan.docx
+++ b/assets/files/word/bamboo/phieu-nhan-xet-tuan.docx
@@ -561,8 +561,6 @@
                               </w:rPr>
                               <w:t>}</w:t>
                             </w:r>
-                            <w:bookmarkStart w:id="0" w:name="_GoBack"/>
-                            <w:bookmarkEnd w:id="0"/>
                           </w:p>
                           <w:p>
                             <w:pPr>
@@ -2241,7 +2239,57 @@
                                       <w:szCs w:val="26"/>
                                       <w:lang w:val="vi-VN"/>
                                     </w:rPr>
-                                    <w:t>Nguyễn Anh Duy</w:t>
+                                    <w:t>Nguyễ</w:t>
+                                  </w:r>
+                                  <w:r>
+                                    <w:rPr>
+                                      <w:b/>
+                                      <w:i/>
+                                      <w:sz w:val="26"/>
+                                      <w:szCs w:val="26"/>
+                                      <w:lang w:val="vi-VN"/>
+                                    </w:rPr>
+                                    <w:t xml:space="preserve">n </w:t>
+                                  </w:r>
+                                  <w:r>
+                                    <w:rPr>
+                                      <w:b/>
+                                      <w:i/>
+                                      <w:sz w:val="26"/>
+                                      <w:szCs w:val="26"/>
+                                    </w:rPr>
+                                    <w:t>Hải Thanh</w:t>
+                                  </w:r>
+                                  <w:r>
+                                    <w:rPr>
+                                      <w:b/>
+                                      <w:i/>
+                                      <w:sz w:val="26"/>
+                                      <w:szCs w:val="26"/>
+                                      <w:lang w:val="vi-VN"/>
+                                    </w:rPr>
+                                    <w:t xml:space="preserve"> </w:t>
+                                  </w:r>
+                                  <w:r>
+                                    <w:rPr>
+                                      <w:b/>
+                                      <w:i/>
+                                      <w:sz w:val="26"/>
+                                      <w:szCs w:val="26"/>
+                                    </w:rPr>
+                                    <w:t>Th</w:t>
+                                  </w:r>
+                                  <w:bookmarkStart w:id="0" w:name="_GoBack"/>
+                                  <w:bookmarkEnd w:id="0"/>
+                                  <w:r>
+                                    <w:rPr>
+                                      <w:b/>
+                                      <w:i/>
+                                      <w:sz w:val="26"/>
+                                      <w:szCs w:val="26"/>
+                                      <w:lang w:val="vi-VN"/>
+                                    </w:rPr>
+                                    <w:t>y</w:t>
                                   </w:r>
                                 </w:p>
                               </w:tc>
@@ -2825,7 +2873,57 @@
                                 <w:szCs w:val="26"/>
                                 <w:lang w:val="vi-VN"/>
                               </w:rPr>
-                              <w:t>Nguyễn Anh Duy</w:t>
+                              <w:t>Nguyễ</w:t>
+                            </w:r>
+                            <w:r>
+                              <w:rPr>
+                                <w:b/>
+                                <w:i/>
+                                <w:sz w:val="26"/>
+                                <w:szCs w:val="26"/>
+                                <w:lang w:val="vi-VN"/>
+                              </w:rPr>
+                              <w:t xml:space="preserve">n </w:t>
+                            </w:r>
+                            <w:r>
+                              <w:rPr>
+                                <w:b/>
+                                <w:i/>
+                                <w:sz w:val="26"/>
+                                <w:szCs w:val="26"/>
+                              </w:rPr>
+                              <w:t>Hải Thanh</w:t>
+                            </w:r>
+                            <w:r>
+                              <w:rPr>
+                                <w:b/>
+                                <w:i/>
+                                <w:sz w:val="26"/>
+                                <w:szCs w:val="26"/>
+                                <w:lang w:val="vi-VN"/>
+                              </w:rPr>
+                              <w:t xml:space="preserve"> </w:t>
+                            </w:r>
+                            <w:r>
+                              <w:rPr>
+                                <w:b/>
+                                <w:i/>
+                                <w:sz w:val="26"/>
+                                <w:szCs w:val="26"/>
+                              </w:rPr>
+                              <w:t>Th</w:t>
+                            </w:r>
+                            <w:bookmarkStart w:id="1" w:name="_GoBack"/>
+                            <w:bookmarkEnd w:id="1"/>
+                            <w:r>
+                              <w:rPr>
+                                <w:b/>
+                                <w:i/>
+                                <w:sz w:val="26"/>
+                                <w:szCs w:val="26"/>
+                                <w:lang w:val="vi-VN"/>
+                              </w:rPr>
+                              <w:t>y</w:t>
                             </w:r>
                           </w:p>
                         </w:tc>
@@ -3704,7 +3802,7 @@
 </file>
 
 <file path=customXml/itemProps2.xml><?xml version="1.0" encoding="utf-8"?>
-<ds:datastoreItem xmlns:ds="http://schemas.openxmlformats.org/officeDocument/2006/customXml" ds:itemID="{ABE52A11-DECD-4321-8F92-3E040F2E3D19}">
+<ds:datastoreItem xmlns:ds="http://schemas.openxmlformats.org/officeDocument/2006/customXml" ds:itemID="{F95130FA-381F-4740-9A68-693A00865F27}">
   <ds:schemaRefs>
     <ds:schemaRef ds:uri="http://schemas.openxmlformats.org/officeDocument/2006/bibliography"/>
   </ds:schemaRefs>

--- a/assets/files/word/bamboo/phieu-nhan-xet-tuan.docx
+++ b/assets/files/word/bamboo/phieu-nhan-xet-tuan.docx
@@ -488,19 +488,7 @@
                           </w:p>
                           <w:p>
                             <w:pPr>
-                              <w:jc w:val="center"/>
-                              <w:rPr>
-                                <w:rFonts w:ascii="Times New Roman" w:eastAsia="Calibri" w:hAnsi="Times New Roman"/>
-                                <w:b/>
-                                <w:kern w:val="2"/>
-                                <w:sz w:val="15"/>
-                                <w:szCs w:val="15"/>
-                                <w:lang w:val="en-SG"/>
-                              </w:rPr>
-                            </w:pPr>
-                          </w:p>
-                          <w:p>
-                            <w:pPr>
+                              <w:spacing w:after="0"/>
                               <w:rPr>
                                 <w:rFonts w:ascii="Times New Roman" w:eastAsia="Calibri" w:hAnsi="Times New Roman"/>
                                 <w:b/>
@@ -564,6 +552,7 @@
                           </w:p>
                           <w:p>
                             <w:pPr>
+                              <w:spacing w:after="0"/>
                               <w:jc w:val="both"/>
                               <w:rPr>
                                 <w:rFonts w:ascii="Times New Roman" w:eastAsia="Calibri" w:hAnsi="Times New Roman"/>
@@ -789,6 +778,67 @@
                           </w:p>
                           <w:p>
                             <w:pPr>
+                              <w:jc w:val="center"/>
+                              <w:rPr>
+                                <w:rFonts w:ascii="Times New Roman" w:eastAsia="Calibri" w:hAnsi="Times New Roman" w:cs="Times New Roman"/>
+                                <w:b/>
+                                <w:kern w:val="2"/>
+                                <w:sz w:val="24"/>
+                                <w:szCs w:val="24"/>
+                              </w:rPr>
+                            </w:pPr>
+                          </w:p>
+                          <w:p>
+                            <w:pPr>
+                              <w:jc w:val="center"/>
+                              <w:rPr>
+                                <w:rFonts w:ascii="Times New Roman" w:eastAsia="Calibri" w:hAnsi="Times New Roman" w:cs="Times New Roman"/>
+                                <w:b/>
+                                <w:kern w:val="2"/>
+                                <w:sz w:val="24"/>
+                                <w:szCs w:val="24"/>
+                              </w:rPr>
+                            </w:pPr>
+                          </w:p>
+                          <w:p>
+                            <w:pPr>
+                              <w:jc w:val="center"/>
+                              <w:rPr>
+                                <w:rFonts w:ascii="Times New Roman" w:eastAsia="Calibri" w:hAnsi="Times New Roman" w:cs="Times New Roman"/>
+                                <w:b/>
+                                <w:kern w:val="2"/>
+                                <w:sz w:val="24"/>
+                                <w:szCs w:val="24"/>
+                              </w:rPr>
+                            </w:pPr>
+                          </w:p>
+                          <w:p>
+                            <w:pPr>
+                              <w:jc w:val="center"/>
+                              <w:rPr>
+                                <w:rFonts w:ascii="Times New Roman" w:eastAsia="Calibri" w:hAnsi="Times New Roman" w:cs="Times New Roman"/>
+                                <w:b/>
+                                <w:kern w:val="2"/>
+                                <w:sz w:val="24"/>
+                                <w:szCs w:val="24"/>
+                              </w:rPr>
+                            </w:pPr>
+                          </w:p>
+                          <w:p>
+                            <w:pPr>
+                              <w:jc w:val="center"/>
+                              <w:rPr>
+                                <w:rFonts w:ascii="Times New Roman" w:eastAsia="Calibri" w:hAnsi="Times New Roman" w:cs="Times New Roman"/>
+                                <w:b/>
+                                <w:kern w:val="2"/>
+                                <w:sz w:val="24"/>
+                                <w:szCs w:val="24"/>
+                              </w:rPr>
+                            </w:pPr>
+                          </w:p>
+                          <w:p>
+                            <w:pPr>
+                              <w:spacing w:after="120"/>
                               <w:jc w:val="both"/>
                               <w:rPr>
                                 <w:rFonts w:ascii="Times New Roman" w:eastAsia="Calibri" w:hAnsi="Times New Roman" w:cs="Times New Roman"/>
@@ -808,11 +858,56 @@
                                 <w:szCs w:val="24"/>
                                 <w:lang w:val="en-SG"/>
                               </w:rPr>
-                              <w:t xml:space="preserve">     PHỤ HUYNH HỌC SINH                               GIÁO VIÊN CHỦ NHIỆM</w:t>
-                            </w:r>
-                          </w:p>
-                          <w:p>
-                            <w:pPr>
+                              <w:t xml:space="preserve">     </w:t>
+                            </w:r>
+                            <w:r>
+                              <w:rPr>
+                                <w:rFonts w:ascii="Times New Roman" w:eastAsia="Calibri" w:hAnsi="Times New Roman" w:cs="Times New Roman"/>
+                                <w:b/>
+                                <w:kern w:val="2"/>
+                                <w:sz w:val="24"/>
+                                <w:szCs w:val="24"/>
+                                <w:lang w:val="en-SG"/>
+                              </w:rPr>
+                              <w:t xml:space="preserve">   </w:t>
+                            </w:r>
+                            <w:r>
+                              <w:rPr>
+                                <w:rFonts w:ascii="Times New Roman" w:eastAsia="Calibri" w:hAnsi="Times New Roman" w:cs="Times New Roman"/>
+                                <w:b/>
+                                <w:kern w:val="2"/>
+                                <w:sz w:val="24"/>
+                                <w:szCs w:val="24"/>
+                                <w:lang w:val="en-SG"/>
+                              </w:rPr>
+                              <w:t>PHỤ HUYNH HỌC SIN</w:t>
+                            </w:r>
+                            <w:r>
+                              <w:rPr>
+                                <w:rFonts w:ascii="Times New Roman" w:eastAsia="Calibri" w:hAnsi="Times New Roman" w:cs="Times New Roman"/>
+                                <w:b/>
+                                <w:kern w:val="2"/>
+                                <w:sz w:val="24"/>
+                                <w:szCs w:val="24"/>
+                                <w:lang w:val="en-SG"/>
+                              </w:rPr>
+                              <w:t xml:space="preserve">H                          </w:t>
+                            </w:r>
+                            <w:r>
+                              <w:rPr>
+                                <w:rFonts w:ascii="Times New Roman" w:eastAsia="Calibri" w:hAnsi="Times New Roman" w:cs="Times New Roman"/>
+                                <w:b/>
+                                <w:kern w:val="2"/>
+                                <w:sz w:val="24"/>
+                                <w:szCs w:val="24"/>
+                                <w:lang w:val="en-SG"/>
+                              </w:rPr>
+                              <w:t>GIÁO VIÊN CHỦ NHIỆM</w:t>
+                            </w:r>
+                          </w:p>
+                          <w:p>
+                            <w:pPr>
+                              <w:spacing w:after="120"/>
                               <w:rPr>
                                 <w:rFonts w:ascii="Times New Roman" w:eastAsia="Calibri" w:hAnsi="Times New Roman" w:cs="Times New Roman"/>
                                 <w:b/>
@@ -836,6 +931,7 @@
                           </w:p>
                           <w:p>
                             <w:pPr>
+                              <w:spacing w:after="120"/>
                               <w:jc w:val="both"/>
                               <w:rPr>
                                 <w:rFonts w:ascii="Times New Roman" w:eastAsia="Calibri" w:hAnsi="Times New Roman" w:cs="Times New Roman"/>
@@ -869,6 +965,7 @@
                           </w:p>
                           <w:p>
                             <w:pPr>
+                              <w:spacing w:after="120"/>
                               <w:jc w:val="both"/>
                               <w:rPr>
                                 <w:rFonts w:ascii="Times New Roman" w:eastAsia="Calibri" w:hAnsi="Times New Roman" w:cs="Times New Roman"/>
@@ -887,7 +984,7 @@
                                 <w:sz w:val="24"/>
                                 <w:szCs w:val="24"/>
                               </w:rPr>
-                              <w:t xml:space="preserve">        Phụ huynh kí tên                                  </w:t>
+                              <w:t xml:space="preserve">       </w:t>
                             </w:r>
                             <w:r>
                               <w:rPr>
@@ -907,8 +1004,28 @@
                                 <w:sz w:val="24"/>
                                 <w:szCs w:val="24"/>
                               </w:rPr>
+                              <w:t xml:space="preserve"> Phụ huynh kí tên      </w:t>
+                            </w:r>
+                            <w:r>
+                              <w:rPr>
+                                <w:rFonts w:ascii="Times New Roman" w:eastAsia="Calibri" w:hAnsi="Times New Roman" w:cs="Times New Roman"/>
+                                <w:b/>
+                                <w:kern w:val="2"/>
+                                <w:sz w:val="24"/>
+                                <w:szCs w:val="24"/>
+                              </w:rPr>
+                              <w:t xml:space="preserve">                            </w:t>
+                            </w:r>
+                            <w:r>
+                              <w:rPr>
+                                <w:rFonts w:ascii="Times New Roman" w:eastAsia="Calibri" w:hAnsi="Times New Roman" w:cs="Times New Roman"/>
+                                <w:b/>
+                                <w:kern w:val="2"/>
+                                <w:sz w:val="24"/>
+                                <w:szCs w:val="24"/>
+                              </w:rPr>
                               <w:tab/>
-                              <w:t xml:space="preserve">  </w:t>
+                              <w:t xml:space="preserve"> </w:t>
                             </w:r>
                             <w:r>
                               <w:rPr>
@@ -1179,19 +1296,7 @@
                     </w:p>
                     <w:p>
                       <w:pPr>
-                        <w:jc w:val="center"/>
-                        <w:rPr>
-                          <w:rFonts w:ascii="Times New Roman" w:eastAsia="Calibri" w:hAnsi="Times New Roman"/>
-                          <w:b/>
-                          <w:kern w:val="2"/>
-                          <w:sz w:val="15"/>
-                          <w:szCs w:val="15"/>
-                          <w:lang w:val="en-SG"/>
-                        </w:rPr>
-                      </w:pPr>
-                    </w:p>
-                    <w:p>
-                      <w:pPr>
+                        <w:spacing w:after="0"/>
                         <w:rPr>
                           <w:rFonts w:ascii="Times New Roman" w:eastAsia="Calibri" w:hAnsi="Times New Roman"/>
                           <w:b/>
@@ -1252,11 +1357,10 @@
                         </w:rPr>
                         <w:t>}</w:t>
                       </w:r>
-                      <w:bookmarkStart w:id="1" w:name="_GoBack"/>
-                      <w:bookmarkEnd w:id="1"/>
                     </w:p>
                     <w:p>
                       <w:pPr>
+                        <w:spacing w:after="0"/>
                         <w:jc w:val="both"/>
                         <w:rPr>
                           <w:rFonts w:ascii="Times New Roman" w:eastAsia="Calibri" w:hAnsi="Times New Roman"/>
@@ -1482,6 +1586,67 @@
                     </w:p>
                     <w:p>
                       <w:pPr>
+                        <w:jc w:val="center"/>
+                        <w:rPr>
+                          <w:rFonts w:ascii="Times New Roman" w:eastAsia="Calibri" w:hAnsi="Times New Roman" w:cs="Times New Roman"/>
+                          <w:b/>
+                          <w:kern w:val="2"/>
+                          <w:sz w:val="24"/>
+                          <w:szCs w:val="24"/>
+                        </w:rPr>
+                      </w:pPr>
+                    </w:p>
+                    <w:p>
+                      <w:pPr>
+                        <w:jc w:val="center"/>
+                        <w:rPr>
+                          <w:rFonts w:ascii="Times New Roman" w:eastAsia="Calibri" w:hAnsi="Times New Roman" w:cs="Times New Roman"/>
+                          <w:b/>
+                          <w:kern w:val="2"/>
+                          <w:sz w:val="24"/>
+                          <w:szCs w:val="24"/>
+                        </w:rPr>
+                      </w:pPr>
+                    </w:p>
+                    <w:p>
+                      <w:pPr>
+                        <w:jc w:val="center"/>
+                        <w:rPr>
+                          <w:rFonts w:ascii="Times New Roman" w:eastAsia="Calibri" w:hAnsi="Times New Roman" w:cs="Times New Roman"/>
+                          <w:b/>
+                          <w:kern w:val="2"/>
+                          <w:sz w:val="24"/>
+                          <w:szCs w:val="24"/>
+                        </w:rPr>
+                      </w:pPr>
+                    </w:p>
+                    <w:p>
+                      <w:pPr>
+                        <w:jc w:val="center"/>
+                        <w:rPr>
+                          <w:rFonts w:ascii="Times New Roman" w:eastAsia="Calibri" w:hAnsi="Times New Roman" w:cs="Times New Roman"/>
+                          <w:b/>
+                          <w:kern w:val="2"/>
+                          <w:sz w:val="24"/>
+                          <w:szCs w:val="24"/>
+                        </w:rPr>
+                      </w:pPr>
+                    </w:p>
+                    <w:p>
+                      <w:pPr>
+                        <w:jc w:val="center"/>
+                        <w:rPr>
+                          <w:rFonts w:ascii="Times New Roman" w:eastAsia="Calibri" w:hAnsi="Times New Roman" w:cs="Times New Roman"/>
+                          <w:b/>
+                          <w:kern w:val="2"/>
+                          <w:sz w:val="24"/>
+                          <w:szCs w:val="24"/>
+                        </w:rPr>
+                      </w:pPr>
+                    </w:p>
+                    <w:p>
+                      <w:pPr>
+                        <w:spacing w:after="120"/>
                         <w:jc w:val="both"/>
                         <w:rPr>
                           <w:rFonts w:ascii="Times New Roman" w:eastAsia="Calibri" w:hAnsi="Times New Roman" w:cs="Times New Roman"/>
@@ -1501,11 +1666,56 @@
                           <w:szCs w:val="24"/>
                           <w:lang w:val="en-SG"/>
                         </w:rPr>
-                        <w:t xml:space="preserve">     PHỤ HUYNH HỌC SINH                               GIÁO VIÊN CHỦ NHIỆM</w:t>
+                        <w:t xml:space="preserve">     </w:t>
+                      </w:r>
+                      <w:r>
+                        <w:rPr>
+                          <w:rFonts w:ascii="Times New Roman" w:eastAsia="Calibri" w:hAnsi="Times New Roman" w:cs="Times New Roman"/>
+                          <w:b/>
+                          <w:kern w:val="2"/>
+                          <w:sz w:val="24"/>
+                          <w:szCs w:val="24"/>
+                          <w:lang w:val="en-SG"/>
+                        </w:rPr>
+                        <w:t xml:space="preserve">   </w:t>
+                      </w:r>
+                      <w:r>
+                        <w:rPr>
+                          <w:rFonts w:ascii="Times New Roman" w:eastAsia="Calibri" w:hAnsi="Times New Roman" w:cs="Times New Roman"/>
+                          <w:b/>
+                          <w:kern w:val="2"/>
+                          <w:sz w:val="24"/>
+                          <w:szCs w:val="24"/>
+                          <w:lang w:val="en-SG"/>
+                        </w:rPr>
+                        <w:t>PHỤ HUYNH HỌC SIN</w:t>
+                      </w:r>
+                      <w:r>
+                        <w:rPr>
+                          <w:rFonts w:ascii="Times New Roman" w:eastAsia="Calibri" w:hAnsi="Times New Roman" w:cs="Times New Roman"/>
+                          <w:b/>
+                          <w:kern w:val="2"/>
+                          <w:sz w:val="24"/>
+                          <w:szCs w:val="24"/>
+                          <w:lang w:val="en-SG"/>
+                        </w:rPr>
+                        <w:t xml:space="preserve">H                          </w:t>
+                      </w:r>
+                      <w:r>
+                        <w:rPr>
+                          <w:rFonts w:ascii="Times New Roman" w:eastAsia="Calibri" w:hAnsi="Times New Roman" w:cs="Times New Roman"/>
+                          <w:b/>
+                          <w:kern w:val="2"/>
+                          <w:sz w:val="24"/>
+                          <w:szCs w:val="24"/>
+                          <w:lang w:val="en-SG"/>
+                        </w:rPr>
+                        <w:t>GIÁO VIÊN CHỦ NHIỆM</w:t>
                       </w:r>
                     </w:p>
                     <w:p>
                       <w:pPr>
+                        <w:spacing w:after="120"/>
                         <w:rPr>
                           <w:rFonts w:ascii="Times New Roman" w:eastAsia="Calibri" w:hAnsi="Times New Roman" w:cs="Times New Roman"/>
                           <w:b/>
@@ -1529,6 +1739,7 @@
                     </w:p>
                     <w:p>
                       <w:pPr>
+                        <w:spacing w:after="120"/>
                         <w:jc w:val="both"/>
                         <w:rPr>
                           <w:rFonts w:ascii="Times New Roman" w:eastAsia="Calibri" w:hAnsi="Times New Roman" w:cs="Times New Roman"/>
@@ -1562,6 +1773,7 @@
                     </w:p>
                     <w:p>
                       <w:pPr>
+                        <w:spacing w:after="120"/>
                         <w:jc w:val="both"/>
                         <w:rPr>
                           <w:rFonts w:ascii="Times New Roman" w:eastAsia="Calibri" w:hAnsi="Times New Roman" w:cs="Times New Roman"/>
@@ -1580,7 +1792,7 @@
                           <w:sz w:val="24"/>
                           <w:szCs w:val="24"/>
                         </w:rPr>
-                        <w:t xml:space="preserve">        Phụ huynh kí tên                                  </w:t>
+                        <w:t xml:space="preserve">       </w:t>
                       </w:r>
                       <w:r>
                         <w:rPr>
@@ -1600,8 +1812,28 @@
                           <w:sz w:val="24"/>
                           <w:szCs w:val="24"/>
                         </w:rPr>
+                        <w:t xml:space="preserve"> Phụ huynh kí tên      </w:t>
+                      </w:r>
+                      <w:r>
+                        <w:rPr>
+                          <w:rFonts w:ascii="Times New Roman" w:eastAsia="Calibri" w:hAnsi="Times New Roman" w:cs="Times New Roman"/>
+                          <w:b/>
+                          <w:kern w:val="2"/>
+                          <w:sz w:val="24"/>
+                          <w:szCs w:val="24"/>
+                        </w:rPr>
+                        <w:t xml:space="preserve">                            </w:t>
+                      </w:r>
+                      <w:r>
+                        <w:rPr>
+                          <w:rFonts w:ascii="Times New Roman" w:eastAsia="Calibri" w:hAnsi="Times New Roman" w:cs="Times New Roman"/>
+                          <w:b/>
+                          <w:kern w:val="2"/>
+                          <w:sz w:val="24"/>
+                          <w:szCs w:val="24"/>
+                        </w:rPr>
                         <w:tab/>
-                        <w:t xml:space="preserve">  </w:t>
+                        <w:t xml:space="preserve"> </w:t>
                       </w:r>
                       <w:r>
                         <w:rPr>
@@ -1703,13 +1935,13 @@
               <wp:anchor distT="0" distB="0" distL="114300" distR="114300" simplePos="0" relativeHeight="251665408" behindDoc="0" locked="0" layoutInCell="1" allowOverlap="1" wp14:anchorId="2D7C1416" wp14:editId="0C1B5B99">
                 <wp:simplePos x="0" y="0"/>
                 <wp:positionH relativeFrom="margin">
-                  <wp:align>center</wp:align>
+                  <wp:posOffset>-752475</wp:posOffset>
                 </wp:positionH>
                 <wp:positionV relativeFrom="paragraph">
-                  <wp:posOffset>1173604</wp:posOffset>
+                  <wp:posOffset>744855</wp:posOffset>
                 </wp:positionV>
-                <wp:extent cx="6788426" cy="5067300"/>
-                <wp:effectExtent l="0" t="0" r="0" b="0"/>
+                <wp:extent cx="6788426" cy="6829425"/>
+                <wp:effectExtent l="0" t="0" r="0" b="9525"/>
                 <wp:wrapNone/>
                 <wp:docPr id="41" name="Rectangles 2"/>
                 <wp:cNvGraphicFramePr/>
@@ -1720,7 +1952,7 @@
                       <wps:spPr>
                         <a:xfrm>
                           <a:off x="0" y="0"/>
-                          <a:ext cx="6788426" cy="5067300"/>
+                          <a:ext cx="6788426" cy="6829425"/>
                         </a:xfrm>
                         <a:prstGeom prst="rect">
                           <a:avLst/>
@@ -2208,6 +2440,8 @@
                                     </w:rPr>
                                     <w:t>}</w:t>
                                   </w:r>
+                                  <w:bookmarkStart w:id="0" w:name="_GoBack"/>
+                                  <w:bookmarkEnd w:id="0"/>
                                 </w:p>
                               </w:tc>
                               <w:tc>
@@ -2279,8 +2513,6 @@
                                     </w:rPr>
                                     <w:t>Th</w:t>
                                   </w:r>
-                                  <w:bookmarkStart w:id="0" w:name="_GoBack"/>
-                                  <w:bookmarkEnd w:id="0"/>
                                   <w:r>
                                     <w:rPr>
                                       <w:b/>
@@ -2376,7 +2608,7 @@
           </mc:Choice>
           <mc:Fallback>
             <w:pict>
-              <v:rect w14:anchorId="2D7C1416" id="Rectangles 2" o:spid="_x0000_s1028" style="position:absolute;margin-left:0;margin-top:92.4pt;width:534.5pt;height:399pt;z-index:251665408;visibility:visible;mso-wrap-style:square;mso-width-percent:0;mso-height-percent:0;mso-wrap-distance-left:9pt;mso-wrap-distance-top:0;mso-wrap-distance-right:9pt;mso-wrap-distance-bottom:0;mso-position-horizontal:center;mso-position-horizontal-relative:margin;mso-position-vertical:absolute;mso-position-vertical-relative:text;mso-width-percent:0;mso-height-percent:0;mso-width-relative:margin;mso-height-relative:margin;v-text-anchor:middle" o:gfxdata="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" fillcolor="white [3201]" stroked="f" strokeweight="1pt">
+              <v:rect w14:anchorId="2D7C1416" id="Rectangles 2" o:spid="_x0000_s1028" style="position:absolute;margin-left:-59.25pt;margin-top:58.65pt;width:534.5pt;height:537.75pt;z-index:251665408;visibility:visible;mso-wrap-style:square;mso-width-percent:0;mso-height-percent:0;mso-wrap-distance-left:9pt;mso-wrap-distance-top:0;mso-wrap-distance-right:9pt;mso-wrap-distance-bottom:0;mso-position-horizontal:absolute;mso-position-horizontal-relative:margin;mso-position-vertical:absolute;mso-position-vertical-relative:text;mso-width-percent:0;mso-height-percent:0;mso-width-relative:margin;mso-height-relative:margin;v-text-anchor:middle" o:gfxdata="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" fillcolor="white [3201]" stroked="f" strokeweight="1pt">
                 <v:textbox>
                   <w:txbxContent>
                     <w:tbl>
@@ -2842,6 +3074,8 @@
                               </w:rPr>
                               <w:t>}</w:t>
                             </w:r>
+                            <w:bookmarkStart w:id="1" w:name="_GoBack"/>
+                            <w:bookmarkEnd w:id="1"/>
                           </w:p>
                         </w:tc>
                         <w:tc>
@@ -2913,8 +3147,6 @@
                               </w:rPr>
                               <w:t>Th</w:t>
                             </w:r>
-                            <w:bookmarkStart w:id="1" w:name="_GoBack"/>
-                            <w:bookmarkEnd w:id="1"/>
                             <w:r>
                               <w:rPr>
                                 <w:b/>
@@ -3802,7 +4034,7 @@
 </file>
 
 <file path=customXml/itemProps2.xml><?xml version="1.0" encoding="utf-8"?>
-<ds:datastoreItem xmlns:ds="http://schemas.openxmlformats.org/officeDocument/2006/customXml" ds:itemID="{F95130FA-381F-4740-9A68-693A00865F27}">
+<ds:datastoreItem xmlns:ds="http://schemas.openxmlformats.org/officeDocument/2006/customXml" ds:itemID="{CA2FD147-C437-40F4-8066-9C88DF658E6B}">
   <ds:schemaRefs>
     <ds:schemaRef ds:uri="http://schemas.openxmlformats.org/officeDocument/2006/bibliography"/>
   </ds:schemaRefs>

--- a/assets/files/word/bamboo/phieu-nhan-xet-tuan.docx
+++ b/assets/files/word/bamboo/phieu-nhan-xet-tuan.docx
@@ -2408,7 +2408,6 @@
                                   <w:pPr>
                                     <w:pStyle w:val="NormalWeb"/>
                                     <w:rPr>
-                                      <w:b/>
                                       <w:sz w:val="26"/>
                                       <w:szCs w:val="26"/>
                                       <w:lang w:val="en-SG"/>
@@ -2416,29 +2415,11 @@
                                   </w:pPr>
                                   <w:r>
                                     <w:rPr>
-                                      <w:b/>
                                       <w:sz w:val="26"/>
                                       <w:szCs w:val="26"/>
                                       <w:lang w:val="en-SG"/>
                                     </w:rPr>
-                                    <w:t>{</w:t>
-                                  </w:r>
-                                  <w:r>
-                                    <w:rPr>
-                                      <w:sz w:val="26"/>
-                                      <w:szCs w:val="26"/>
-                                      <w:lang w:val="en-SG"/>
-                                    </w:rPr>
-                                    <w:t>nhanXetBoSung</w:t>
-                                  </w:r>
-                                  <w:r>
-                                    <w:rPr>
-                                      <w:b/>
-                                      <w:sz w:val="26"/>
-                                      <w:szCs w:val="26"/>
-                                      <w:lang w:val="en-SG"/>
-                                    </w:rPr>
-                                    <w:t>}</w:t>
+                                    <w:t>{nhanXetBoSung}</w:t>
                                   </w:r>
                                   <w:bookmarkStart w:id="0" w:name="_GoBack"/>
                                   <w:bookmarkEnd w:id="0"/>
@@ -3042,7 +3023,6 @@
                             <w:pPr>
                               <w:pStyle w:val="NormalWeb"/>
                               <w:rPr>
-                                <w:b/>
                                 <w:sz w:val="26"/>
                                 <w:szCs w:val="26"/>
                                 <w:lang w:val="en-SG"/>
@@ -3050,29 +3030,11 @@
                             </w:pPr>
                             <w:r>
                               <w:rPr>
-                                <w:b/>
                                 <w:sz w:val="26"/>
                                 <w:szCs w:val="26"/>
                                 <w:lang w:val="en-SG"/>
                               </w:rPr>
-                              <w:t>{</w:t>
-                            </w:r>
-                            <w:r>
-                              <w:rPr>
-                                <w:sz w:val="26"/>
-                                <w:szCs w:val="26"/>
-                                <w:lang w:val="en-SG"/>
-                              </w:rPr>
-                              <w:t>nhanXetBoSung</w:t>
-                            </w:r>
-                            <w:r>
-                              <w:rPr>
-                                <w:b/>
-                                <w:sz w:val="26"/>
-                                <w:szCs w:val="26"/>
-                                <w:lang w:val="en-SG"/>
-                              </w:rPr>
-                              <w:t>}</w:t>
+                              <w:t>{nhanXetBoSung}</w:t>
                             </w:r>
                             <w:bookmarkStart w:id="1" w:name="_GoBack"/>
                             <w:bookmarkEnd w:id="1"/>
@@ -4034,7 +3996,7 @@
 </file>
 
 <file path=customXml/itemProps2.xml><?xml version="1.0" encoding="utf-8"?>
-<ds:datastoreItem xmlns:ds="http://schemas.openxmlformats.org/officeDocument/2006/customXml" ds:itemID="{CA2FD147-C437-40F4-8066-9C88DF658E6B}">
+<ds:datastoreItem xmlns:ds="http://schemas.openxmlformats.org/officeDocument/2006/customXml" ds:itemID="{8EC5F8C8-C53C-4AC0-ABA6-4466513A8DF7}">
   <ds:schemaRefs>
     <ds:schemaRef ds:uri="http://schemas.openxmlformats.org/officeDocument/2006/bibliography"/>
   </ds:schemaRefs>

--- a/assets/files/word/bamboo/phieu-nhan-xet-tuan.docx
+++ b/assets/files/word/bamboo/phieu-nhan-xet-tuan.docx
@@ -2263,6 +2263,7 @@
                                 <w:p>
                                   <w:pPr>
                                     <w:pStyle w:val="NormalWeb"/>
+                                    <w:ind w:left="46"/>
                                     <w:rPr>
                                       <w:bCs/>
                                       <w:sz w:val="26"/>
@@ -2270,6 +2271,8 @@
                                       <w:lang w:val="en-SG"/>
                                     </w:rPr>
                                   </w:pPr>
+                                  <w:bookmarkStart w:id="0" w:name="_GoBack"/>
+                                  <w:bookmarkEnd w:id="0"/>
                                   <w:r>
                                     <w:rPr>
                                       <w:bCs/>
@@ -2407,6 +2410,7 @@
                                 <w:p>
                                   <w:pPr>
                                     <w:pStyle w:val="NormalWeb"/>
+                                    <w:ind w:left="46"/>
                                     <w:rPr>
                                       <w:sz w:val="26"/>
                                       <w:szCs w:val="26"/>
@@ -2421,8 +2425,6 @@
                                     </w:rPr>
                                     <w:t>{nhanXetBoSung}</w:t>
                                   </w:r>
-                                  <w:bookmarkStart w:id="0" w:name="_GoBack"/>
-                                  <w:bookmarkEnd w:id="0"/>
                                 </w:p>
                               </w:tc>
                               <w:tc>
@@ -2878,6 +2880,7 @@
                           <w:p>
                             <w:pPr>
                               <w:pStyle w:val="NormalWeb"/>
+                              <w:ind w:left="46"/>
                               <w:rPr>
                                 <w:bCs/>
                                 <w:sz w:val="26"/>
@@ -2885,6 +2888,8 @@
                                 <w:lang w:val="en-SG"/>
                               </w:rPr>
                             </w:pPr>
+                            <w:bookmarkStart w:id="1" w:name="_GoBack"/>
+                            <w:bookmarkEnd w:id="1"/>
                             <w:r>
                               <w:rPr>
                                 <w:bCs/>
@@ -3022,6 +3027,7 @@
                           <w:p>
                             <w:pPr>
                               <w:pStyle w:val="NormalWeb"/>
+                              <w:ind w:left="46"/>
                               <w:rPr>
                                 <w:sz w:val="26"/>
                                 <w:szCs w:val="26"/>
@@ -3036,8 +3042,6 @@
                               </w:rPr>
                               <w:t>{nhanXetBoSung}</w:t>
                             </w:r>
-                            <w:bookmarkStart w:id="1" w:name="_GoBack"/>
-                            <w:bookmarkEnd w:id="1"/>
                           </w:p>
                         </w:tc>
                         <w:tc>
@@ -3996,7 +4000,7 @@
 </file>
 
 <file path=customXml/itemProps2.xml><?xml version="1.0" encoding="utf-8"?>
-<ds:datastoreItem xmlns:ds="http://schemas.openxmlformats.org/officeDocument/2006/customXml" ds:itemID="{8EC5F8C8-C53C-4AC0-ABA6-4466513A8DF7}">
+<ds:datastoreItem xmlns:ds="http://schemas.openxmlformats.org/officeDocument/2006/customXml" ds:itemID="{F51994D3-C28C-4F6A-ABA6-4F175D023647}">
   <ds:schemaRefs>
     <ds:schemaRef ds:uri="http://schemas.openxmlformats.org/officeDocument/2006/bibliography"/>
   </ds:schemaRefs>
